--- a/Docs/Proceso de Entradas - Salidas V1.0.docx
+++ b/Docs/Proceso de Entradas - Salidas V1.0.docx
@@ -8484,6 +8484,7 @@
               <w:rPr>
                 <w:rFonts w:ascii="Calibri" w:eastAsia="Times New Roman" w:hAnsi="Calibri" w:cs="Calibri"/>
                 <w:color w:val="000000"/>
+                <w:highlight w:val="yellow"/>
                 <w:lang w:eastAsia="es-MX"/>
               </w:rPr>
             </w:pPr>
@@ -8492,6 +8493,7 @@
               <w:rPr>
                 <w:rFonts w:ascii="Calibri" w:eastAsia="Times New Roman" w:hAnsi="Calibri" w:cs="Calibri"/>
                 <w:color w:val="000000"/>
+                <w:highlight w:val="yellow"/>
                 <w:lang w:eastAsia="es-MX"/>
               </w:rPr>
               <w:t>CostoPromedio</w:t>
@@ -8518,13 +8520,15 @@
               <w:rPr>
                 <w:rFonts w:ascii="Calibri" w:eastAsia="Times New Roman" w:hAnsi="Calibri" w:cs="Calibri"/>
                 <w:color w:val="000000"/>
-                <w:lang w:eastAsia="es-MX"/>
-              </w:rPr>
-            </w:pPr>
-            <w:r>
-              <w:rPr>
-                <w:rFonts w:ascii="Calibri" w:eastAsia="Times New Roman" w:hAnsi="Calibri" w:cs="Calibri"/>
-                <w:color w:val="000000"/>
+                <w:highlight w:val="yellow"/>
+                <w:lang w:eastAsia="es-MX"/>
+              </w:rPr>
+            </w:pPr>
+            <w:r>
+              <w:rPr>
+                <w:rFonts w:ascii="Calibri" w:eastAsia="Times New Roman" w:hAnsi="Calibri" w:cs="Calibri"/>
+                <w:color w:val="000000"/>
+                <w:highlight w:val="yellow"/>
                 <w:lang w:eastAsia="es-MX"/>
               </w:rPr>
               <w:t xml:space="preserve">= </w:t>
@@ -8535,18 +8539,10 @@
                 <w:rFonts w:ascii="Calibri" w:eastAsia="Times New Roman" w:hAnsi="Calibri" w:cs="Calibri"/>
                 <w:bCs/>
                 <w:color w:val="000000" w:themeColor="text1"/>
-                <w:lang w:eastAsia="es-MX"/>
-              </w:rPr>
-              <w:t>OtrasEntradasSalidasDetalles</w:t>
-            </w:r>
-            <w:r>
-              <w:rPr>
-                <w:rFonts w:ascii="Calibri" w:eastAsia="Times New Roman" w:hAnsi="Calibri" w:cs="Calibri"/>
-                <w:bCs/>
-                <w:color w:val="000000" w:themeColor="text1"/>
-                <w:lang w:eastAsia="es-MX"/>
-              </w:rPr>
-              <w:t>.Costo</w:t>
+                <w:highlight w:val="yellow"/>
+                <w:lang w:eastAsia="es-MX"/>
+              </w:rPr>
+              <w:t>OtrasEntradasSalidasDetalles.Costo</w:t>
             </w:r>
             <w:proofErr w:type="spellEnd"/>
           </w:p>
@@ -10740,6 +10736,7 @@
     <w:lsdException w:name="HTML Sample" w:semiHidden="1" w:unhideWhenUsed="1"/>
     <w:lsdException w:name="HTML Typewriter" w:semiHidden="1" w:unhideWhenUsed="1"/>
     <w:lsdException w:name="HTML Variable" w:semiHidden="1" w:unhideWhenUsed="1"/>
+    <w:lsdException w:name="Normal Table" w:semiHidden="1" w:unhideWhenUsed="1"/>
     <w:lsdException w:name="annotation subject" w:semiHidden="1" w:unhideWhenUsed="1"/>
     <w:lsdException w:name="No List" w:semiHidden="1" w:unhideWhenUsed="1"/>
     <w:lsdException w:name="Outline List 1" w:semiHidden="1" w:unhideWhenUsed="1"/>
@@ -10782,8 +10779,11 @@
     <w:lsdException w:name="Table Contemporary" w:semiHidden="1" w:unhideWhenUsed="1"/>
     <w:lsdException w:name="Table Elegant" w:semiHidden="1" w:unhideWhenUsed="1"/>
     <w:lsdException w:name="Table Professional" w:semiHidden="1" w:unhideWhenUsed="1"/>
+    <w:lsdException w:name="Table Subtle 1" w:semiHidden="1" w:unhideWhenUsed="1"/>
     <w:lsdException w:name="Table Subtle 2" w:semiHidden="1" w:unhideWhenUsed="1"/>
     <w:lsdException w:name="Table Web 1" w:semiHidden="1" w:unhideWhenUsed="1"/>
+    <w:lsdException w:name="Table Web 2" w:semiHidden="1" w:unhideWhenUsed="1"/>
+    <w:lsdException w:name="Table Web 3" w:semiHidden="1" w:unhideWhenUsed="1"/>
     <w:lsdException w:name="Balloon Text" w:semiHidden="1" w:unhideWhenUsed="1"/>
     <w:lsdException w:name="Table Grid" w:uiPriority="39"/>
     <w:lsdException w:name="Table Theme" w:semiHidden="1" w:unhideWhenUsed="1"/>
